--- a/labs/lab08/report/Л08_Осина_отчет.docx
+++ b/labs/lab08/report/Л08_Осина_отчет.docx
@@ -468,7 +468,7 @@
       </w:r>
     </w:p>
     <w:bookmarkEnd w:id="22"/>
-    <w:bookmarkStart w:id="115" w:name="выполнение-лабораторной-работы"/>
+    <w:bookmarkStart w:id="114" w:name="выполнение-лабораторной-работы"/>
     <w:p>
       <w:pPr>
         <w:pStyle w:val="Heading1"/>
@@ -509,13 +509,13 @@
         <w:pStyle w:val="FirstParagraph"/>
       </w:pPr>
       <w:r>
-        <w:t xml:space="preserve">Создаю каталог lab08 для программ лабораторной работы №8, перехожу в него и со-</w:t>
-      </w:r>
-      <w:r>
-        <w:t xml:space="preserve"> </w:t>
-      </w:r>
-      <w:r>
-        <w:t xml:space="preserve">здаю файл lab8-1.asm, проверяю, что файл создан (рис.</w:t>
+        <w:t xml:space="preserve">Создаю каталог lab08 для программ лабораторной работы №8, перехожу в него и</w:t>
+      </w:r>
+      <w:r>
+        <w:t xml:space="preserve"> </w:t>
+      </w:r>
+      <w:r>
+        <w:t xml:space="preserve">создаю файл lab8-1.asm, проверяю, что файл создан (рис.</w:t>
       </w:r>
       <w:r>
         <w:t xml:space="preserve"> </w:t>
@@ -1835,9 +1835,11 @@
       <w:r>
         <w:t xml:space="preserve">)</w:t>
       </w:r>
-      <w:r>
-        <w:t xml:space="preserve"> </w:t>
-      </w:r>
+    </w:p>
+    <w:p>
+      <w:pPr>
+        <w:pStyle w:val="BodyText"/>
+      </w:pPr>
       <w:r>
         <w:t xml:space="preserve">Программа работает корректно.</w:t>
       </w:r>
@@ -1995,9 +1997,11 @@
       <w:r>
         <w:t xml:space="preserve">)</w:t>
       </w:r>
-      <w:r>
-        <w:t xml:space="preserve"> </w:t>
-      </w:r>
+    </w:p>
+    <w:p>
+      <w:pPr>
+        <w:pStyle w:val="BodyText"/>
+      </w:pPr>
       <w:r>
         <w:t xml:space="preserve">Программа работает корректно.</w:t>
       </w:r>
@@ -2062,7 +2066,7 @@
     </w:p>
     <w:bookmarkEnd w:id="0"/>
     <w:bookmarkEnd w:id="96"/>
-    <w:bookmarkStart w:id="114" w:name="X33a5db1c0406ef43d93c9262044c6a22182ec0b"/>
+    <w:bookmarkStart w:id="113" w:name="X33a5db1c0406ef43d93c9262044c6a22182ec0b"/>
     <w:p>
       <w:pPr>
         <w:pStyle w:val="Heading2"/>
@@ -2099,9 +2103,11 @@
       <w:r>
         <w:t xml:space="preserve">Значения xi передаются как аргументы.</w:t>
       </w:r>
-      <w:r>
-        <w:t xml:space="preserve"> </w:t>
-      </w:r>
+    </w:p>
+    <w:p>
+      <w:pPr>
+        <w:pStyle w:val="BodyText"/>
+      </w:pPr>
       <w:r>
         <w:t xml:space="preserve">В соответствии с моим варинтом (вариант7), вид функции 3(х + 2).</w:t>
       </w:r>
@@ -2434,36 +2440,32 @@
       </w:r>
     </w:p>
     <w:bookmarkEnd w:id="0"/>
-    <w:bookmarkStart w:id="113" w:name="проверка"/>
-    <w:p>
-      <w:pPr>
-        <w:pStyle w:val="Heading3"/>
+    <w:p>
+      <w:pPr>
+        <w:pStyle w:val="BodyText"/>
       </w:pPr>
       <w:r>
         <w:rPr>
-          <w:rStyle w:val="SectionNumber"/>
+          <w:bCs/>
+          <w:b/>
         </w:rPr>
-        <w:t xml:space="preserve">4.3.1</w:t>
-      </w:r>
-      <w:r>
-        <w:tab/>
-      </w:r>
-      <w:r>
         <w:t xml:space="preserve">Проверка</w:t>
       </w:r>
     </w:p>
     <w:p>
       <w:pPr>
-        <w:pStyle w:val="FirstParagraph"/>
-      </w:pPr>
-      <w:r>
-        <w:t xml:space="preserve">``` 3(x+2), x1 = 1, x2 = 2, x3 = 3</w:t>
-      </w:r>
-      <w:r>
-        <w:t xml:space="preserve"> </w:t>
-      </w:r>
-      <w:r>
-        <w:t xml:space="preserve">3(1+2) + 3(2+2) + 3(3+2)</w:t>
+        <w:pStyle w:val="BodyText"/>
+      </w:pPr>
+      <w:r>
+        <w:t xml:space="preserve">```3(x+2), x1 = 1, x2 = 2, x3 = 3</w:t>
+      </w:r>
+    </w:p>
+    <w:p>
+      <w:pPr>
+        <w:pStyle w:val="BodyText"/>
+      </w:pPr>
+      <w:r>
+        <w:t xml:space="preserve">3(1+2) + 3(2+2) + 3(3+2) =</w:t>
       </w:r>
       <w:r>
         <w:t xml:space="preserve"> </w:t>
@@ -2479,13 +2481,13 @@
         <w:t xml:space="preserve">3 + 3</w:t>
       </w:r>
       <w:r>
-        <w:t xml:space="preserve">4 + 3*5</w:t>
-      </w:r>
-      <w:r>
-        <w:t xml:space="preserve"> </w:t>
-      </w:r>
-      <w:r>
-        <w:t xml:space="preserve">9 + 12 + 15</w:t>
+        <w:t xml:space="preserve">4 + 3*5 =</w:t>
+      </w:r>
+      <w:r>
+        <w:t xml:space="preserve"> </w:t>
+      </w:r>
+      <w:r>
+        <w:t xml:space="preserve">9 + 12 + 15 =</w:t>
       </w:r>
       <w:r>
         <w:t xml:space="preserve"> </w:t>
@@ -2501,11 +2503,13 @@
       <w:r>
         <w:t xml:space="preserve">3(x+2), x1 = 8, x2 = 3, x3 = 6</w:t>
       </w:r>
-      <w:r>
-        <w:t xml:space="preserve"> </w:t>
-      </w:r>
-      <w:r>
-        <w:t xml:space="preserve">3(8+2) + 3(3+2) + 3(6+2)</w:t>
+    </w:p>
+    <w:p>
+      <w:pPr>
+        <w:pStyle w:val="BodyText"/>
+      </w:pPr>
+      <w:r>
+        <w:t xml:space="preserve">3(8+2) + 3(3+2) + 3(6+2) =</w:t>
       </w:r>
       <w:r>
         <w:t xml:space="preserve"> </w:t>
@@ -2521,13 +2525,13 @@
         <w:t xml:space="preserve">10 + 3</w:t>
       </w:r>
       <w:r>
-        <w:t xml:space="preserve">5 + 3*8</w:t>
-      </w:r>
-      <w:r>
-        <w:t xml:space="preserve"> </w:t>
-      </w:r>
-      <w:r>
-        <w:t xml:space="preserve">30 + 15 + 24</w:t>
+        <w:t xml:space="preserve">5 + 3*8 =</w:t>
+      </w:r>
+      <w:r>
+        <w:t xml:space="preserve"> </w:t>
+      </w:r>
+      <w:r>
+        <w:t xml:space="preserve">30 + 15 + 24 =</w:t>
       </w:r>
       <w:r>
         <w:t xml:space="preserve"> </w:t>
@@ -2547,7 +2551,13 @@
         <w:rPr>
           <w:rStyle w:val="VerbatimChar"/>
         </w:rPr>
-        <w:t xml:space="preserve">### Текст программы </w:t>
+        <w:t xml:space="preserve">Текст программы</w:t>
+      </w:r>
+      <w:r>
+        <w:br/>
+      </w:r>
+      <w:r>
+        <w:br/>
       </w:r>
       <w:r>
         <w:br/>
@@ -2798,8 +2808,7 @@
     </w:p>
     <w:bookmarkEnd w:id="113"/>
     <w:bookmarkEnd w:id="114"/>
-    <w:bookmarkEnd w:id="115"/>
-    <w:bookmarkStart w:id="116" w:name="выводы"/>
+    <w:bookmarkStart w:id="115" w:name="выводы"/>
     <w:p>
       <w:pPr>
         <w:pStyle w:val="Heading1"/>
@@ -2831,8 +2840,8 @@
         <w:t xml:space="preserve">аргументов командной строки.</w:t>
       </w:r>
     </w:p>
-    <w:bookmarkEnd w:id="116"/>
-    <w:bookmarkStart w:id="118" w:name="список-литературы"/>
+    <w:bookmarkEnd w:id="115"/>
+    <w:bookmarkStart w:id="117" w:name="список-литературы"/>
     <w:p>
       <w:pPr>
         <w:pStyle w:val="Heading1"/>
@@ -2858,7 +2867,7 @@
         </w:numPr>
         <w:pStyle w:val="Compact"/>
       </w:pPr>
-      <w:hyperlink r:id="rId117">
+      <w:hyperlink r:id="rId116">
         <w:r>
           <w:rPr>
             <w:rStyle w:val="Hyperlink"/>
@@ -2867,7 +2876,7 @@
         </w:r>
       </w:hyperlink>
     </w:p>
-    <w:bookmarkEnd w:id="118"/>
+    <w:bookmarkEnd w:id="117"/>
     <w:sectPr/>
   </w:body>
 </w:document>

--- a/labs/lab08/report/Л08_Осина_отчет.docx
+++ b/labs/lab08/report/Л08_Осина_отчет.docx
@@ -2465,13 +2465,7 @@
         <w:pStyle w:val="BodyText"/>
       </w:pPr>
       <w:r>
-        <w:t xml:space="preserve">3(1+2) + 3(2+2) + 3(3+2) =</w:t>
-      </w:r>
-      <w:r>
-        <w:t xml:space="preserve"> </w:t>
-      </w:r>
-      <w:r>
-        <w:t xml:space="preserve">3</w:t>
+        <w:t xml:space="preserve">3(1+2) + 3(2+2) + 3(3+2) = 3</w:t>
       </w:r>
       <w:r>
         <w:rPr>
@@ -2481,19 +2475,7 @@
         <w:t xml:space="preserve">3 + 3</w:t>
       </w:r>
       <w:r>
-        <w:t xml:space="preserve">4 + 3*5 =</w:t>
-      </w:r>
-      <w:r>
-        <w:t xml:space="preserve"> </w:t>
-      </w:r>
-      <w:r>
-        <w:t xml:space="preserve">9 + 12 + 15 =</w:t>
-      </w:r>
-      <w:r>
-        <w:t xml:space="preserve"> </w:t>
-      </w:r>
-      <w:r>
-        <w:t xml:space="preserve">36</w:t>
+        <w:t xml:space="preserve">4 + 3*5 = 9 + 12 + 15 = 36</w:t>
       </w:r>
     </w:p>
     <w:p>
@@ -2509,13 +2491,7 @@
         <w:pStyle w:val="BodyText"/>
       </w:pPr>
       <w:r>
-        <w:t xml:space="preserve">3(8+2) + 3(3+2) + 3(6+2) =</w:t>
-      </w:r>
-      <w:r>
-        <w:t xml:space="preserve"> </w:t>
-      </w:r>
-      <w:r>
-        <w:t xml:space="preserve">3</w:t>
+        <w:t xml:space="preserve">3(8+2) + 3(3+2) + 3(6+2) = 3</w:t>
       </w:r>
       <w:r>
         <w:rPr>
@@ -2525,19 +2501,7 @@
         <w:t xml:space="preserve">10 + 3</w:t>
       </w:r>
       <w:r>
-        <w:t xml:space="preserve">5 + 3*8 =</w:t>
-      </w:r>
-      <w:r>
-        <w:t xml:space="preserve"> </w:t>
-      </w:r>
-      <w:r>
-        <w:t xml:space="preserve">30 + 15 + 24 =</w:t>
-      </w:r>
-      <w:r>
-        <w:t xml:space="preserve"> </w:t>
-      </w:r>
-      <w:r>
-        <w:t xml:space="preserve">69</w:t>
+        <w:t xml:space="preserve">5 + 3*8 = 30 + 15 + 24 = 69</w:t>
       </w:r>
     </w:p>
     <w:p>

--- a/labs/lab08/report/Л08_Осина_отчет.docx
+++ b/labs/lab08/report/Л08_Осина_отчет.docx
@@ -2454,71 +2454,13 @@
     </w:p>
     <w:p>
       <w:pPr>
-        <w:pStyle w:val="BodyText"/>
-      </w:pPr>
-      <w:r>
-        <w:t xml:space="preserve">```3(x+2), x1 = 1, x2 = 2, x3 = 3</w:t>
-      </w:r>
-    </w:p>
-    <w:p>
-      <w:pPr>
-        <w:pStyle w:val="BodyText"/>
-      </w:pPr>
-      <w:r>
-        <w:t xml:space="preserve">3(1+2) + 3(2+2) + 3(3+2) = 3</w:t>
-      </w:r>
-      <w:r>
-        <w:rPr>
-          <w:iCs/>
-          <w:i/>
-        </w:rPr>
-        <w:t xml:space="preserve">3 + 3</w:t>
-      </w:r>
-      <w:r>
-        <w:t xml:space="preserve">4 + 3*5 = 9 + 12 + 15 = 36</w:t>
-      </w:r>
-    </w:p>
-    <w:p>
-      <w:pPr>
-        <w:pStyle w:val="BodyText"/>
-      </w:pPr>
-      <w:r>
-        <w:t xml:space="preserve">3(x+2), x1 = 8, x2 = 3, x3 = 6</w:t>
-      </w:r>
-    </w:p>
-    <w:p>
-      <w:pPr>
-        <w:pStyle w:val="BodyText"/>
-      </w:pPr>
-      <w:r>
-        <w:t xml:space="preserve">3(8+2) + 3(3+2) + 3(6+2) = 3</w:t>
-      </w:r>
-      <w:r>
-        <w:rPr>
-          <w:iCs/>
-          <w:i/>
-        </w:rPr>
-        <w:t xml:space="preserve">10 + 3</w:t>
-      </w:r>
-      <w:r>
-        <w:t xml:space="preserve">5 + 3*8 = 30 + 15 + 24 = 69</w:t>
-      </w:r>
-    </w:p>
-    <w:p>
-      <w:pPr>
         <w:pStyle w:val="SourceCode"/>
       </w:pPr>
-      <w:r>
-        <w:br/>
-      </w:r>
       <w:r>
         <w:rPr>
           <w:rStyle w:val="VerbatimChar"/>
         </w:rPr>
-        <w:t xml:space="preserve">Текст программы</w:t>
-      </w:r>
-      <w:r>
-        <w:br/>
+        <w:t xml:space="preserve">3(x+2), x1 = 1, x2 = 2, x3 = 3</w:t>
       </w:r>
       <w:r>
         <w:br/>
@@ -2530,7 +2472,13 @@
         <w:rPr>
           <w:rStyle w:val="VerbatimChar"/>
         </w:rPr>
-        <w:t xml:space="preserve">```%include 'in_out.asm'</w:t>
+        <w:t xml:space="preserve">3(1+2) + 3(2+2) + 3(3+2) = 3*3 + 3*4 + 3*5 = 9 + 12 + 15 = 36</w:t>
+      </w:r>
+      <w:r>
+        <w:br/>
+      </w:r>
+      <w:r>
+        <w:br/>
       </w:r>
       <w:r>
         <w:br/>
@@ -2539,7 +2487,10 @@
         <w:rPr>
           <w:rStyle w:val="VerbatimChar"/>
         </w:rPr>
-        <w:t xml:space="preserve">SECTION .data</w:t>
+        <w:t xml:space="preserve">3(x+2), x1 = 8, x2 = 3, x3 = 6</w:t>
+      </w:r>
+      <w:r>
+        <w:br/>
       </w:r>
       <w:r>
         <w:br/>
@@ -2548,226 +2499,216 @@
         <w:rPr>
           <w:rStyle w:val="VerbatimChar"/>
         </w:rPr>
-        <w:t xml:space="preserve">msg db "Результат: ",0</w:t>
-      </w:r>
-      <w:r>
-        <w:br/>
-      </w:r>
-      <w:r>
-        <w:rPr>
-          <w:rStyle w:val="VerbatimChar"/>
-        </w:rPr>
+        <w:t xml:space="preserve">3(8+2) + 3(3+2) + 3(6+2) = 3*10 + 3*5 + 3*8 = 30 + 15 + 24 = 69 </w:t>
+      </w:r>
+    </w:p>
+    <w:p>
+      <w:pPr>
+        <w:pStyle w:val="FirstParagraph"/>
+      </w:pPr>
+      <w:r>
+        <w:t xml:space="preserve">Текст программы</w:t>
+      </w:r>
+    </w:p>
+    <w:p>
+      <w:pPr>
+        <w:pStyle w:val="BodyText"/>
+      </w:pPr>
+      <w:r>
+        <w:t xml:space="preserve">```%include</w:t>
+      </w:r>
+      <w:r>
+        <w:t xml:space="preserve"> </w:t>
+      </w:r>
+      <w:r>
+        <w:t xml:space="preserve">‘</w:t>
+      </w:r>
+      <w:r>
+        <w:t xml:space="preserve">in_out.asm</w:t>
+      </w:r>
+      <w:r>
+        <w:t xml:space="preserve">’</w:t>
+      </w:r>
+      <w:r>
+        <w:t xml:space="preserve"> </w:t>
+      </w:r>
+      <w:r>
+        <w:t xml:space="preserve">SECTION .data</w:t>
+      </w:r>
+      <w:r>
+        <w:t xml:space="preserve"> </w:t>
+      </w:r>
+      <w:r>
+        <w:t xml:space="preserve">msg db</w:t>
+      </w:r>
+      <w:r>
+        <w:t xml:space="preserve"> </w:t>
+      </w:r>
+      <w:r>
+        <w:t xml:space="preserve">“</w:t>
+      </w:r>
+      <w:r>
+        <w:t xml:space="preserve">Результат:</w:t>
+      </w:r>
+      <w:r>
+        <w:t xml:space="preserve">”</w:t>
+      </w:r>
+      <w:r>
+        <w:t xml:space="preserve">,0</w:t>
+      </w:r>
+      <w:r>
+        <w:t xml:space="preserve"> </w:t>
+      </w:r>
+      <w:r>
         <w:t xml:space="preserve">SECTION .text</w:t>
       </w:r>
       <w:r>
-        <w:br/>
-      </w:r>
-      <w:r>
-        <w:rPr>
-          <w:rStyle w:val="VerbatimChar"/>
-        </w:rPr>
+        <w:t xml:space="preserve"> </w:t>
+      </w:r>
+      <w:r>
         <w:t xml:space="preserve">global _start</w:t>
       </w:r>
       <w:r>
-        <w:br/>
-      </w:r>
-      <w:r>
-        <w:rPr>
-          <w:rStyle w:val="VerbatimChar"/>
-        </w:rPr>
+        <w:t xml:space="preserve"> </w:t>
+      </w:r>
+      <w:r>
         <w:t xml:space="preserve">_start:</w:t>
       </w:r>
-      <w:r>
-        <w:br/>
-      </w:r>
-      <w:r>
-        <w:br/>
-      </w:r>
-      <w:r>
-        <w:rPr>
-          <w:rStyle w:val="VerbatimChar"/>
-        </w:rPr>
-        <w:t xml:space="preserve">pop ecx </w:t>
-      </w:r>
-      <w:r>
-        <w:br/>
-      </w:r>
-      <w:r>
-        <w:rPr>
-          <w:rStyle w:val="VerbatimChar"/>
-        </w:rPr>
+    </w:p>
+    <w:p>
+      <w:pPr>
+        <w:pStyle w:val="BodyText"/>
+      </w:pPr>
+      <w:r>
+        <w:t xml:space="preserve">pop ecx</w:t>
+      </w:r>
+      <w:r>
+        <w:t xml:space="preserve"> </w:t>
+      </w:r>
+      <w:r>
         <w:t xml:space="preserve">pop edx</w:t>
       </w:r>
       <w:r>
-        <w:br/>
-      </w:r>
-      <w:r>
-        <w:rPr>
-          <w:rStyle w:val="VerbatimChar"/>
-        </w:rPr>
+        <w:t xml:space="preserve"> </w:t>
+      </w:r>
+      <w:r>
         <w:t xml:space="preserve">sub ecx,1</w:t>
       </w:r>
       <w:r>
-        <w:br/>
-      </w:r>
-      <w:r>
-        <w:rPr>
-          <w:rStyle w:val="VerbatimChar"/>
-        </w:rPr>
+        <w:t xml:space="preserve"> </w:t>
+      </w:r>
+      <w:r>
         <w:t xml:space="preserve">mov esi, 0</w:t>
       </w:r>
       <w:r>
-        <w:br/>
-      </w:r>
-      <w:r>
-        <w:rPr>
-          <w:rStyle w:val="VerbatimChar"/>
-        </w:rPr>
+        <w:t xml:space="preserve"> </w:t>
+      </w:r>
+      <w:r>
         <w:t xml:space="preserve">mov edi, 3</w:t>
       </w:r>
-      <w:r>
-        <w:br/>
-      </w:r>
-      <w:r>
-        <w:br/>
-      </w:r>
-      <w:r>
-        <w:rPr>
-          <w:rStyle w:val="VerbatimChar"/>
-        </w:rPr>
+    </w:p>
+    <w:p>
+      <w:pPr>
+        <w:pStyle w:val="BodyText"/>
+      </w:pPr>
+      <w:r>
         <w:t xml:space="preserve">next:</w:t>
       </w:r>
-      <w:r>
-        <w:br/>
-      </w:r>
-      <w:r>
-        <w:br/>
-      </w:r>
-      <w:r>
-        <w:rPr>
-          <w:rStyle w:val="VerbatimChar"/>
-        </w:rPr>
+    </w:p>
+    <w:p>
+      <w:pPr>
+        <w:pStyle w:val="BodyText"/>
+      </w:pPr>
+      <w:r>
         <w:t xml:space="preserve">cmp ecx,0h</w:t>
       </w:r>
       <w:r>
-        <w:br/>
-      </w:r>
-      <w:r>
-        <w:rPr>
-          <w:rStyle w:val="VerbatimChar"/>
-        </w:rPr>
+        <w:t xml:space="preserve"> </w:t>
+      </w:r>
+      <w:r>
         <w:t xml:space="preserve">jz _end</w:t>
       </w:r>
       <w:r>
-        <w:br/>
-      </w:r>
-      <w:r>
-        <w:rPr>
-          <w:rStyle w:val="VerbatimChar"/>
-        </w:rPr>
+        <w:t xml:space="preserve"> </w:t>
+      </w:r>
+      <w:r>
         <w:t xml:space="preserve">pop eax</w:t>
       </w:r>
       <w:r>
-        <w:br/>
-      </w:r>
-      <w:r>
-        <w:rPr>
-          <w:rStyle w:val="VerbatimChar"/>
-        </w:rPr>
+        <w:t xml:space="preserve"> </w:t>
+      </w:r>
+      <w:r>
         <w:t xml:space="preserve">call atoi</w:t>
       </w:r>
       <w:r>
-        <w:br/>
-      </w:r>
-      <w:r>
-        <w:rPr>
-          <w:rStyle w:val="VerbatimChar"/>
-        </w:rPr>
+        <w:t xml:space="preserve"> </w:t>
+      </w:r>
+      <w:r>
         <w:t xml:space="preserve">add eax, 2</w:t>
       </w:r>
       <w:r>
-        <w:br/>
-      </w:r>
-      <w:r>
-        <w:rPr>
-          <w:rStyle w:val="VerbatimChar"/>
-        </w:rPr>
+        <w:t xml:space="preserve"> </w:t>
+      </w:r>
+      <w:r>
         <w:t xml:space="preserve">mul edi</w:t>
       </w:r>
       <w:r>
-        <w:br/>
-      </w:r>
-      <w:r>
-        <w:rPr>
-          <w:rStyle w:val="VerbatimChar"/>
-        </w:rPr>
+        <w:t xml:space="preserve"> </w:t>
+      </w:r>
+      <w:r>
         <w:t xml:space="preserve">add esi,eax</w:t>
       </w:r>
       <w:r>
-        <w:br/>
-      </w:r>
-      <w:r>
-        <w:rPr>
-          <w:rStyle w:val="VerbatimChar"/>
-        </w:rPr>
+        <w:t xml:space="preserve"> </w:t>
+      </w:r>
+      <w:r>
         <w:t xml:space="preserve">loop next</w:t>
       </w:r>
-      <w:r>
-        <w:br/>
-      </w:r>
-      <w:r>
-        <w:br/>
-      </w:r>
-      <w:r>
-        <w:rPr>
-          <w:rStyle w:val="VerbatimChar"/>
-        </w:rPr>
+    </w:p>
+    <w:p>
+      <w:pPr>
+        <w:pStyle w:val="BodyText"/>
+      </w:pPr>
+      <w:r>
         <w:t xml:space="preserve">_end:</w:t>
       </w:r>
       <w:r>
-        <w:br/>
-      </w:r>
-      <w:r>
-        <w:rPr>
-          <w:rStyle w:val="VerbatimChar"/>
-        </w:rPr>
+        <w:t xml:space="preserve"> </w:t>
+      </w:r>
+      <w:r>
         <w:t xml:space="preserve">mov eax, msg</w:t>
       </w:r>
       <w:r>
-        <w:br/>
-      </w:r>
-      <w:r>
-        <w:rPr>
-          <w:rStyle w:val="VerbatimChar"/>
-        </w:rPr>
+        <w:t xml:space="preserve"> </w:t>
+      </w:r>
+      <w:r>
         <w:t xml:space="preserve">call sprint</w:t>
       </w:r>
       <w:r>
-        <w:br/>
-      </w:r>
-      <w:r>
-        <w:rPr>
-          <w:rStyle w:val="VerbatimChar"/>
-        </w:rPr>
+        <w:t xml:space="preserve"> </w:t>
+      </w:r>
+      <w:r>
         <w:t xml:space="preserve">mov eax, esi</w:t>
       </w:r>
       <w:r>
-        <w:br/>
-      </w:r>
-      <w:r>
-        <w:rPr>
-          <w:rStyle w:val="VerbatimChar"/>
-        </w:rPr>
+        <w:t xml:space="preserve"> </w:t>
+      </w:r>
+      <w:r>
         <w:t xml:space="preserve">call iprintLF</w:t>
       </w:r>
       <w:r>
-        <w:br/>
-      </w:r>
-      <w:r>
-        <w:rPr>
-          <w:rStyle w:val="VerbatimChar"/>
-        </w:rPr>
+        <w:t xml:space="preserve"> </w:t>
+      </w:r>
+      <w:r>
         <w:t xml:space="preserve">call quit</w:t>
+      </w:r>
+    </w:p>
+    <w:p>
+      <w:pPr>
+        <w:pStyle w:val="BodyText"/>
+      </w:pPr>
+      <w:r>
+        <w:t xml:space="preserve">```</w:t>
       </w:r>
     </w:p>
     <w:bookmarkEnd w:id="113"/>
